--- a/yii2_книга рецептов - 0271.docx
+++ b/yii2_книга рецептов - 0271.docx
@@ -11,13 +11,14 @@
         <w:shd w:val="clear" w:color="auto" w:fill="auto"/>
         <w:bidi w:val="0"/>
         <w:jc w:val="left"/>
-        <w:spacing w:line="518" w:lineRule="exact"/>
-        <w:ind w:left="0" w:firstLine="0"/>
+        <w:spacing w:before="0" w:after="0" w:line="518" w:lineRule="exact"/>
+        <w:ind w:left="0" w:right="0" w:firstLine="0"/>
       </w:pPr>
       <w:bookmarkStart w:id="0" w:name="bookmark0"/>
       <w:r>
         <w:rPr>
           <w:lang w:val="en-US" w:eastAsia="en-US" w:bidi="en-US"/>
+          <w:rFonts w:ascii="Times New Roman" w:eastAsia="Times New Roman" w:hAnsi="Times New Roman" w:cs="Times New Roman"/>
           <w:w w:val="100"/>
           <w:spacing w:val="0"/>
           <w:color w:val="000000"/>
@@ -36,39 +37,19 @@
         <w:shd w:val="clear" w:color="auto" w:fill="auto"/>
         <w:bidi w:val="0"/>
         <w:jc w:val="left"/>
-        <w:spacing w:line="518" w:lineRule="exact"/>
-        <w:ind w:left="0" w:firstLine="0"/>
-      </w:pPr>
-      <w:r>
-        <w:rPr>
-          <w:lang w:val="en-US" w:eastAsia="en-US" w:bidi="en-US"/>
-          <w:w w:val="100"/>
-          <w:spacing w:val="0"/>
-          <w:color w:val="000000"/>
-          <w:position w:val="0"/>
-        </w:rPr>
-        <w:t>This extension adds OpenID, OAuth, and OAuth2 consumers for the Y</w:t>
-      </w:r>
-      <w:r>
-        <w:rPr>
-          <w:lang w:val="en-US" w:eastAsia="en-US" w:bidi="en-US"/>
-          <w:w w:val="100"/>
-          <w:spacing w:val="0"/>
-          <w:color w:val="000000"/>
-          <w:shd w:val="clear" w:color="auto" w:fill="80FFFF"/>
-          <w:position w:val="0"/>
-        </w:rPr>
-        <w:t>ii</w:t>
-      </w:r>
-      <w:r>
-        <w:rPr>
-          <w:lang w:val="en-US" w:eastAsia="en-US" w:bidi="en-US"/>
-          <w:w w:val="100"/>
-          <w:spacing w:val="0"/>
-          <w:color w:val="000000"/>
-          <w:position w:val="0"/>
-        </w:rPr>
-        <w:t xml:space="preserve"> 2.0 framework.</w:t>
+        <w:spacing w:before="0" w:after="0" w:line="518" w:lineRule="exact"/>
+        <w:ind w:left="0" w:right="0" w:firstLine="0"/>
+      </w:pPr>
+      <w:r>
+        <w:rPr>
+          <w:lang w:val="en-US" w:eastAsia="en-US" w:bidi="en-US"/>
+          <w:rFonts w:ascii="Times New Roman" w:eastAsia="Times New Roman" w:hAnsi="Times New Roman" w:cs="Times New Roman"/>
+          <w:w w:val="100"/>
+          <w:spacing w:val="0"/>
+          <w:color w:val="000000"/>
+          <w:position w:val="0"/>
+        </w:rPr>
+        <w:t>This extension adds OpenID, OAuth, and OAuth2 consumers for the Yii 2.0 framework.</w:t>
       </w:r>
     </w:p>
     <w:p>
@@ -80,13 +61,14 @@
         <w:shd w:val="clear" w:color="auto" w:fill="auto"/>
         <w:bidi w:val="0"/>
         <w:jc w:val="left"/>
-        <w:spacing w:line="518" w:lineRule="exact"/>
-        <w:ind w:left="0" w:firstLine="0"/>
+        <w:spacing w:before="0" w:after="0" w:line="518" w:lineRule="exact"/>
+        <w:ind w:left="0" w:right="0" w:firstLine="0"/>
       </w:pPr>
       <w:bookmarkStart w:id="1" w:name="bookmark1"/>
       <w:r>
         <w:rPr>
           <w:lang w:val="en-US" w:eastAsia="en-US" w:bidi="en-US"/>
+          <w:rFonts w:ascii="Times New Roman" w:eastAsia="Times New Roman" w:hAnsi="Times New Roman" w:cs="Times New Roman"/>
           <w:w w:val="100"/>
           <w:spacing w:val="0"/>
           <w:color w:val="000000"/>
@@ -99,8 +81,12 @@
     <w:p>
       <w:pPr>
         <w:pStyle w:val="Style5"/>
+        <w:numPr>
+          <w:ilvl w:val="0"/>
+          <w:numId w:val="1"/>
+        </w:numPr>
         <w:tabs>
-          <w:tab w:leader="none" w:pos="690" w:val="left"/>
+          <w:tab w:leader="none" w:pos="694" w:val="left"/>
         </w:tabs>
         <w:widowControl w:val="0"/>
         <w:keepNext w:val="0"/>
@@ -108,18 +94,18 @@
         <w:shd w:val="clear" w:color="auto" w:fill="auto"/>
         <w:bidi w:val="0"/>
         <w:jc w:val="left"/>
-        <w:ind w:left="360"/>
-      </w:pPr>
-      <w:r>
-        <w:rPr>
-          <w:lang w:val="en-US" w:eastAsia="en-US" w:bidi="en-US"/>
-          <w:w w:val="100"/>
-          <w:spacing w:val="0"/>
-          <w:color w:val="000000"/>
-          <w:position w:val="0"/>
-        </w:rPr>
-        <w:t>1.</w:t>
-        <w:tab/>
+        <w:spacing w:before="0" w:after="0"/>
+        <w:ind w:left="620" w:right="0" w:hanging="260"/>
+      </w:pPr>
+      <w:r>
+        <w:rPr>
+          <w:lang w:val="en-US" w:eastAsia="en-US" w:bidi="en-US"/>
+          <w:rFonts w:ascii="Times New Roman" w:eastAsia="Times New Roman" w:hAnsi="Times New Roman" w:cs="Times New Roman"/>
+          <w:w w:val="100"/>
+          <w:spacing w:val="0"/>
+          <w:color w:val="000000"/>
+          <w:position w:val="0"/>
+        </w:rPr>
         <w:t xml:space="preserve">Create a new application by using composer, as described in the official guide at </w:t>
       </w:r>
       <w:r>
@@ -138,159 +124,25 @@
         <w:rPr>
           <w:rStyle w:val="Hyperlink"/>
         </w:rPr>
-        <w:t>http</w:t>
-      </w:r>
-      <w:r>
-        <w:rPr>
-          <w:rStyle w:val="Hyperlink"/>
-          <w:shd w:val="clear" w:color="auto" w:fill="80FFFF"/>
-        </w:rPr>
-        <w:t>:/</w:t>
-      </w:r>
-      <w:r>
-        <w:rPr>
-          <w:rStyle w:val="Hyperlink"/>
-        </w:rPr>
-        <w:t>/www.y</w:t>
-      </w:r>
-      <w:r>
-        <w:rPr>
-          <w:rStyle w:val="Hyperlink"/>
-          <w:shd w:val="clear" w:color="auto" w:fill="80FFFF"/>
-        </w:rPr>
-        <w:t>ii</w:t>
-      </w:r>
-      <w:r>
-        <w:rPr>
-          <w:rStyle w:val="Hyperlink"/>
-        </w:rPr>
-        <w:t>fra</w:t>
-      </w:r>
-      <w:r>
-        <w:rPr>
-          <w:rStyle w:val="Hyperlink"/>
-          <w:shd w:val="clear" w:color="auto" w:fill="80FFFF"/>
-        </w:rPr>
-        <w:t>m</w:t>
-      </w:r>
-      <w:r>
-        <w:rPr>
-          <w:rStyle w:val="Hyperlink"/>
-        </w:rPr>
-        <w:t>ework</w:t>
-      </w:r>
-      <w:r>
-        <w:rPr>
-          <w:rStyle w:val="Hyperlink"/>
-          <w:shd w:val="clear" w:color="auto" w:fill="80FFFF"/>
+        <w:t>http://www.yiiframework.com/doc-2.0/guide-start-installation.html</w:t>
+      </w:r>
+      <w:r>
+        <w:fldChar w:fldCharType="end"/>
+      </w:r>
+      <w:r>
+        <w:rPr>
+          <w:rStyle w:val="CharStyle10"/>
         </w:rPr>
         <w:t>.</w:t>
       </w:r>
-      <w:r>
-        <w:rPr>
-          <w:rStyle w:val="Hyperlink"/>
-        </w:rPr>
-        <w:t>com</w:t>
-      </w:r>
-      <w:r>
-        <w:rPr>
-          <w:rStyle w:val="Hyperlink"/>
-          <w:shd w:val="clear" w:color="auto" w:fill="80FFFF"/>
-        </w:rPr>
-        <w:t>/</w:t>
-      </w:r>
-      <w:r>
-        <w:rPr>
-          <w:rStyle w:val="Hyperlink"/>
-        </w:rPr>
-        <w:t>doc-2.0/gu</w:t>
-      </w:r>
-      <w:r>
-        <w:rPr>
-          <w:rStyle w:val="Hyperlink"/>
-          <w:shd w:val="clear" w:color="auto" w:fill="80FFFF"/>
-        </w:rPr>
-        <w:t>i</w:t>
-      </w:r>
-      <w:r>
-        <w:rPr>
-          <w:rStyle w:val="Hyperlink"/>
-        </w:rPr>
-        <w:t>de-start-</w:t>
-      </w:r>
-      <w:r>
-        <w:rPr>
-          <w:rStyle w:val="Hyperlink"/>
-          <w:shd w:val="clear" w:color="auto" w:fill="80FFFF"/>
-        </w:rPr>
-        <w:t>i</w:t>
-      </w:r>
-      <w:r>
-        <w:rPr>
-          <w:rStyle w:val="Hyperlink"/>
-        </w:rPr>
-        <w:t>nsta</w:t>
-      </w:r>
-      <w:r>
-        <w:rPr>
-          <w:rStyle w:val="Hyperlink"/>
-          <w:shd w:val="clear" w:color="auto" w:fill="80FFFF"/>
-        </w:rPr>
-        <w:t>ll</w:t>
-      </w:r>
-      <w:r>
-        <w:rPr>
-          <w:rStyle w:val="Hyperlink"/>
-        </w:rPr>
-        <w:t>at</w:t>
-      </w:r>
-      <w:r>
-        <w:rPr>
-          <w:rStyle w:val="Hyperlink"/>
-          <w:shd w:val="clear" w:color="auto" w:fill="80FFFF"/>
-        </w:rPr>
-        <w:t>i</w:t>
-      </w:r>
-      <w:r>
-        <w:rPr>
-          <w:rStyle w:val="Hyperlink"/>
-        </w:rPr>
-        <w:t>on</w:t>
-      </w:r>
-      <w:r>
-        <w:rPr>
-          <w:rStyle w:val="Hyperlink"/>
-          <w:shd w:val="clear" w:color="auto" w:fill="80FFFF"/>
-        </w:rPr>
-        <w:t>.h</w:t>
-      </w:r>
-      <w:r>
-        <w:rPr>
-          <w:rStyle w:val="Hyperlink"/>
-        </w:rPr>
-        <w:t>t</w:t>
-      </w:r>
-      <w:r>
-        <w:rPr>
-          <w:rStyle w:val="Hyperlink"/>
-          <w:shd w:val="clear" w:color="auto" w:fill="80FFFF"/>
-        </w:rPr>
-        <w:t>ml</w:t>
-      </w:r>
-      <w:r>
-        <w:fldChar w:fldCharType="end"/>
-      </w:r>
-      <w:r>
-        <w:rPr>
-          <w:rStyle w:val="CharStyle10"/>
-          <w:shd w:val="clear" w:color="auto" w:fill="80FFFF"/>
-        </w:rPr>
-        <w:t>.</w:t>
-      </w:r>
     </w:p>
     <w:p>
       <w:pPr>
         <w:pStyle w:val="Style5"/>
+        <w:numPr>
+          <w:ilvl w:val="0"/>
+          <w:numId w:val="1"/>
+        </w:numPr>
         <w:tabs>
           <w:tab w:leader="none" w:pos="699" w:val="left"/>
         </w:tabs>
@@ -299,37 +151,40 @@
         <w:keepLines w:val="0"/>
         <w:shd w:val="clear" w:color="auto" w:fill="auto"/>
         <w:bidi w:val="0"/>
-        <w:jc w:val="left"/>
-        <w:ind w:left="0" w:firstLine="0"/>
-      </w:pPr>
-      <w:r>
-        <w:rPr>
-          <w:lang w:val="en-US" w:eastAsia="en-US" w:bidi="en-US"/>
-          <w:w w:val="100"/>
-          <w:spacing w:val="0"/>
-          <w:color w:val="000000"/>
-          <w:position w:val="0"/>
-        </w:rPr>
-        <w:t>2.</w:t>
-        <w:tab/>
+        <w:jc w:val="both"/>
+        <w:spacing w:before="0" w:after="147"/>
+        <w:ind w:left="360" w:right="0" w:firstLine="0"/>
+      </w:pPr>
+      <w:r>
+        <w:rPr>
+          <w:lang w:val="en-US" w:eastAsia="en-US" w:bidi="en-US"/>
+          <w:rFonts w:ascii="Times New Roman" w:eastAsia="Times New Roman" w:hAnsi="Times New Roman" w:cs="Times New Roman"/>
+          <w:w w:val="100"/>
+          <w:spacing w:val="0"/>
+          <w:color w:val="000000"/>
+          <w:position w:val="0"/>
+        </w:rPr>
         <w:t>Install the extension with the following command:</w:t>
       </w:r>
     </w:p>
     <w:p>
       <w:pPr>
-        <w:pStyle w:val="Style5"/>
+        <w:pStyle w:val="Style11"/>
         <w:widowControl w:val="0"/>
         <w:keepNext w:val="0"/>
         <w:keepLines w:val="0"/>
         <w:shd w:val="clear" w:color="auto" w:fill="auto"/>
         <w:bidi w:val="0"/>
         <w:jc w:val="left"/>
-        <w:spacing w:line="210" w:lineRule="exact"/>
-        <w:ind w:left="0" w:firstLine="0"/>
-      </w:pPr>
-      <w:r>
-        <w:rPr>
-          <w:rStyle w:val="CharStyle11"/>
+        <w:spacing w:before="0" w:after="314" w:line="160" w:lineRule="exact"/>
+        <w:ind w:left="620" w:right="0" w:firstLine="0"/>
+      </w:pPr>
+      <w:r>
+        <w:rPr>
+          <w:lang w:val="en-US" w:eastAsia="en-US" w:bidi="en-US"/>
+          <w:w w:val="100"/>
+          <w:color w:val="000000"/>
+          <w:position w:val="0"/>
         </w:rPr>
         <w:t>composer require yiisoft/yii2-authclient</w:t>
       </w:r>
@@ -343,30 +198,20 @@
         <w:shd w:val="clear" w:color="auto" w:fill="auto"/>
         <w:bidi w:val="0"/>
         <w:jc w:val="left"/>
-        <w:spacing w:line="300" w:lineRule="exact"/>
-        <w:ind w:left="0" w:firstLine="0"/>
+        <w:spacing w:before="0" w:after="170" w:line="300" w:lineRule="exact"/>
+        <w:ind w:left="0" w:right="0" w:firstLine="0"/>
       </w:pPr>
       <w:bookmarkStart w:id="2" w:name="bookmark2"/>
       <w:r>
         <w:rPr>
           <w:lang w:val="en-US" w:eastAsia="en-US" w:bidi="en-US"/>
-          <w:w w:val="100"/>
-          <w:spacing w:val="0"/>
-          <w:color w:val="000000"/>
-          <w:position w:val="0"/>
-        </w:rPr>
-        <w:t>How to do it</w:t>
-      </w:r>
-      <w:r>
-        <w:rPr>
-          <w:lang w:val="en-US" w:eastAsia="en-US" w:bidi="en-US"/>
-          <w:w w:val="100"/>
-          <w:spacing w:val="0"/>
-          <w:color w:val="000000"/>
-          <w:shd w:val="clear" w:color="auto" w:fill="80FFFF"/>
-          <w:position w:val="0"/>
-        </w:rPr>
-        <w:t>...</w:t>
+          <w:rFonts w:ascii="Times New Roman" w:eastAsia="Times New Roman" w:hAnsi="Times New Roman" w:cs="Times New Roman"/>
+          <w:w w:val="100"/>
+          <w:spacing w:val="0"/>
+          <w:color w:val="000000"/>
+          <w:position w:val="0"/>
+        </w:rPr>
+        <w:t>How to do it...</w:t>
       </w:r>
       <w:bookmarkEnd w:id="2"/>
     </w:p>
@@ -378,46 +223,20 @@
         <w:keepLines w:val="0"/>
         <w:shd w:val="clear" w:color="auto" w:fill="auto"/>
         <w:bidi w:val="0"/>
-        <w:jc w:val="left"/>
-        <w:spacing w:line="210" w:lineRule="exact"/>
-        <w:ind w:left="0" w:firstLine="0"/>
-      </w:pPr>
-      <w:r>
-        <w:rPr>
-          <w:rStyle w:val="CharStyle11"/>
-        </w:rPr>
-        <w:t xml:space="preserve">1. </w:t>
-      </w:r>
-      <w:r>
-        <w:rPr>
-          <w:lang w:val="en-US" w:eastAsia="en-US" w:bidi="en-US"/>
-          <w:w w:val="100"/>
-          <w:spacing w:val="0"/>
-          <w:color w:val="000000"/>
-          <w:position w:val="0"/>
-        </w:rPr>
-        <w:t>Open your Git</w:t>
-      </w:r>
-      <w:r>
-        <w:rPr>
-          <w:lang w:val="en-US" w:eastAsia="en-US" w:bidi="en-US"/>
-          <w:w w:val="100"/>
-          <w:spacing w:val="0"/>
-          <w:color w:val="000000"/>
-          <w:shd w:val="clear" w:color="auto" w:fill="80FFFF"/>
-          <w:position w:val="0"/>
-        </w:rPr>
-        <w:t>H</w:t>
-      </w:r>
-      <w:r>
-        <w:rPr>
-          <w:lang w:val="en-US" w:eastAsia="en-US" w:bidi="en-US"/>
-          <w:w w:val="100"/>
-          <w:spacing w:val="0"/>
-          <w:color w:val="000000"/>
-          <w:position w:val="0"/>
-        </w:rPr>
-        <w:t xml:space="preserve">ub applications page </w:t>
+        <w:jc w:val="both"/>
+        <w:spacing w:before="0" w:after="0" w:line="210" w:lineRule="exact"/>
+        <w:ind w:left="360" w:right="0" w:firstLine="0"/>
+      </w:pPr>
+      <w:r>
+        <w:rPr>
+          <w:lang w:val="en-US" w:eastAsia="en-US" w:bidi="en-US"/>
+          <w:rFonts w:ascii="Times New Roman" w:eastAsia="Times New Roman" w:hAnsi="Times New Roman" w:cs="Times New Roman"/>
+          <w:w w:val="100"/>
+          <w:spacing w:val="0"/>
+          <w:color w:val="000000"/>
+          <w:position w:val="0"/>
+        </w:rPr>
+        <w:t xml:space="preserve">1. Open your GitHub applications page </w:t>
       </w:r>
       <w:r>
         <w:fldChar w:fldCharType="begin"/>
@@ -435,111 +254,21 @@
         <w:rPr>
           <w:rStyle w:val="Hyperlink"/>
         </w:rPr>
-        <w:t>http</w:t>
-      </w:r>
-      <w:r>
-        <w:rPr>
-          <w:rStyle w:val="Hyperlink"/>
-          <w:shd w:val="clear" w:color="auto" w:fill="80FFFF"/>
-        </w:rPr>
-        <w:t>s</w:t>
-      </w:r>
-      <w:r>
-        <w:rPr>
-          <w:rStyle w:val="Hyperlink"/>
-        </w:rPr>
-        <w:t>://g</w:t>
-      </w:r>
-      <w:r>
-        <w:rPr>
-          <w:rStyle w:val="Hyperlink"/>
-          <w:shd w:val="clear" w:color="auto" w:fill="80FFFF"/>
-        </w:rPr>
-        <w:t>i</w:t>
-      </w:r>
-      <w:r>
-        <w:rPr>
-          <w:rStyle w:val="Hyperlink"/>
-        </w:rPr>
-        <w:t>thub</w:t>
-      </w:r>
-      <w:r>
-        <w:rPr>
-          <w:rStyle w:val="Hyperlink"/>
-          <w:shd w:val="clear" w:color="auto" w:fill="80FFFF"/>
-        </w:rPr>
-        <w:t>.co</w:t>
-      </w:r>
-      <w:r>
-        <w:rPr>
-          <w:rStyle w:val="Hyperlink"/>
-        </w:rPr>
-        <w:t>m</w:t>
-      </w:r>
-      <w:r>
-        <w:rPr>
-          <w:rStyle w:val="Hyperlink"/>
-          <w:shd w:val="clear" w:color="auto" w:fill="80FFFF"/>
-        </w:rPr>
-        <w:t>/</w:t>
-      </w:r>
-      <w:r>
-        <w:rPr>
-          <w:rStyle w:val="Hyperlink"/>
-        </w:rPr>
-        <w:t>sett</w:t>
-      </w:r>
-      <w:r>
-        <w:rPr>
-          <w:rStyle w:val="Hyperlink"/>
-          <w:shd w:val="clear" w:color="auto" w:fill="80FFFF"/>
-        </w:rPr>
-        <w:t>in</w:t>
-      </w:r>
-      <w:r>
-        <w:rPr>
-          <w:rStyle w:val="Hyperlink"/>
-        </w:rPr>
-        <w:t>gs/app</w:t>
-      </w:r>
-      <w:r>
-        <w:rPr>
-          <w:rStyle w:val="Hyperlink"/>
-          <w:shd w:val="clear" w:color="auto" w:fill="80FFFF"/>
-        </w:rPr>
-        <w:t>lica</w:t>
-      </w:r>
-      <w:r>
-        <w:rPr>
-          <w:rStyle w:val="Hyperlink"/>
-        </w:rPr>
-        <w:t>t</w:t>
-      </w:r>
-      <w:r>
-        <w:rPr>
-          <w:rStyle w:val="Hyperlink"/>
-          <w:shd w:val="clear" w:color="auto" w:fill="80FFFF"/>
-        </w:rPr>
-        <w:t>i</w:t>
-      </w:r>
-      <w:r>
-        <w:rPr>
-          <w:rStyle w:val="Hyperlink"/>
-        </w:rPr>
-        <w:t>ons</w:t>
+        <w:t>https://github.com/settings/applications</w:t>
       </w:r>
       <w:r>
         <w:fldChar w:fldCharType="end"/>
       </w:r>
       <w:r>
         <w:rPr>
-          <w:rStyle w:val="CharStyle12"/>
+          <w:rStyle w:val="CharStyle13"/>
         </w:rPr>
         <w:t xml:space="preserve"> </w:t>
       </w:r>
       <w:r>
         <w:rPr>
           <w:lang w:val="en-US" w:eastAsia="en-US" w:bidi="en-US"/>
+          <w:rFonts w:ascii="Times New Roman" w:eastAsia="Times New Roman" w:hAnsi="Times New Roman" w:cs="Times New Roman"/>
           <w:w w:val="100"/>
           <w:spacing w:val="0"/>
           <w:color w:val="000000"/>
@@ -550,19 +279,21 @@
     </w:p>
     <w:p>
       <w:pPr>
-        <w:pStyle w:val="Style13"/>
+        <w:pStyle w:val="Style14"/>
+        <w:framePr w:h="6893" w:wrap="notBeside" w:vAnchor="text" w:hAnchor="text" w:xAlign="center" w:y="1"/>
         <w:widowControl w:val="0"/>
         <w:keepNext w:val="0"/>
         <w:keepLines w:val="0"/>
         <w:shd w:val="clear" w:color="auto" w:fill="auto"/>
         <w:bidi w:val="0"/>
         <w:jc w:val="left"/>
-        <w:spacing w:line="210" w:lineRule="exact"/>
-        <w:ind w:left="0" w:firstLine="0"/>
-      </w:pPr>
-      <w:r>
-        <w:rPr>
-          <w:lang w:val="en-US" w:eastAsia="en-US" w:bidi="en-US"/>
+        <w:spacing w:before="0" w:after="0" w:line="210" w:lineRule="exact"/>
+        <w:ind w:left="0" w:right="0" w:firstLine="0"/>
+      </w:pPr>
+      <w:r>
+        <w:rPr>
+          <w:lang w:val="en-US" w:eastAsia="en-US" w:bidi="en-US"/>
+          <w:rFonts w:ascii="Times New Roman" w:eastAsia="Times New Roman" w:hAnsi="Times New Roman" w:cs="Times New Roman"/>
           <w:w w:val="100"/>
           <w:spacing w:val="0"/>
           <w:color w:val="000000"/>
@@ -573,7 +304,9 @@
     </w:p>
     <w:p>
       <w:pPr>
-        <w:widowControl w:val="0"/>
+        <w:framePr w:h="6893" w:wrap="notBeside" w:vAnchor="text" w:hAnchor="text" w:xAlign="center" w:y="1"/>
+        <w:widowControl w:val="0"/>
+        <w:jc w:val="center"/>
         <w:rPr>
           <w:sz w:val="2"/>
           <w:szCs w:val="2"/>
@@ -615,6 +348,15 @@
         </w:rPr>
       </w:pPr>
     </w:p>
+    <w:p>
+      <w:pPr>
+        <w:widowControl w:val="0"/>
+        <w:rPr>
+          <w:sz w:val="2"/>
+          <w:szCs w:val="2"/>
+        </w:rPr>
+      </w:pPr>
+    </w:p>
     <w:sectPr>
       <w:footnotePr>
         <w:pos w:val="pageBottom"/>
@@ -622,7 +364,7 @@
         <w:numRestart w:val="continuous"/>
       </w:footnotePr>
       <w:pgSz w:w="11909" w:h="16834"/>
-      <w:pgMar w:top="1415" w:left="1250" w:right="1274" w:bottom="1415" w:header="0" w:footer="3" w:gutter="0"/>
+      <w:pgMar w:top="2494" w:left="1225" w:right="1295" w:bottom="2626" w:header="0" w:footer="3" w:gutter="0"/>
       <w:rtlGutter w:val="0"/>
       <w:cols w:space="720"/>
       <w:noEndnote/>
@@ -653,6 +395,34 @@
 
 <file path=word/numbering.xml><?xml version="1.0" encoding="utf-8"?>
 <w:numbering xmlns:w="http://schemas.openxmlformats.org/wordprocessingml/2006/main" xmlns:r="http://schemas.openxmlformats.org/officeDocument/2006/relationships" xmlns:wp="http://schemas.openxmlformats.org/drawingml/2006/wordprocessingDrawing" xmlns:v="urn:schemas-microsoft-com:vml" xmlns:o="urn:schemas-microsoft-com:office:office" xmlns:w10="urn:schemas-microsoft-com:office:word">
+  <w:abstractNum w:abstractNumId="0">
+    <w:multiLevelType w:val="multilevel"/>
+    <w:lvl w:ilvl="0">
+      <w:start w:val="1"/>
+      <w:numFmt w:val="decimal"/>
+      <w:lvlText w:val="%1."/>
+      <w:rPr>
+        <w:lang w:val="en-US" w:eastAsia="en-US" w:bidi="en-US"/>
+        <w:b w:val="0"/>
+        <w:bCs w:val="0"/>
+        <w:i w:val="0"/>
+        <w:iCs w:val="0"/>
+        <w:u w:val="none"/>
+        <w:strike w:val="0"/>
+        <w:smallCaps w:val="0"/>
+        <w:sz w:val="21"/>
+        <w:szCs w:val="21"/>
+        <w:rFonts w:ascii="Times New Roman" w:eastAsia="Times New Roman" w:hAnsi="Times New Roman" w:cs="Times New Roman"/>
+        <w:w w:val="100"/>
+        <w:spacing w:val="0"/>
+        <w:color w:val="000000"/>
+        <w:position w:val="0"/>
+      </w:rPr>
+    </w:lvl>
+  </w:abstractNum>
+  <w:num w:numId="1">
+    <w:abstractNumId w:val="0"/>
+  </w:num>
 </w:numbering>
 </file>
 
@@ -661,7 +431,7 @@
   <w:docDefaults>
     <w:rPrDefault>
       <w:rPr>
-        <w:rFonts w:ascii="Arial Unicode MS" w:eastAsia="Arial Unicode MS" w:hAnsi="Arial Unicode MS" w:cs="Arial Unicode MS"/>
+        <w:rFonts w:ascii="Times New Roman" w:eastAsia="Times New Roman" w:hAnsi="Times New Roman" w:cs="Times New Roman"/>
         <w:sz w:val="24"/>
         <w:szCs w:val="24"/>
         <w:lang w:val="en-US" w:eastAsia="en-US" w:bidi="en-US"/>
@@ -696,7 +466,7 @@
       <w:lang w:val="en-US" w:eastAsia="en-US" w:bidi="en-US"/>
       <w:sz w:val="24"/>
       <w:szCs w:val="24"/>
-      <w:rFonts w:ascii="Arial Unicode MS" w:eastAsia="Arial Unicode MS" w:hAnsi="Arial Unicode MS" w:cs="Arial Unicode MS"/>
+      <w:rFonts w:ascii="Times New Roman" w:eastAsia="Times New Roman" w:hAnsi="Times New Roman" w:cs="Times New Roman"/>
       <w:w w:val="100"/>
       <w:spacing w:val="0"/>
       <w:color w:val="000000"/>
@@ -709,7 +479,7 @@
       <w:lang w:val="en-US" w:eastAsia="en-US" w:bidi="en-US"/>
       <w:sz w:val="24"/>
       <w:szCs w:val="24"/>
-      <w:rFonts w:ascii="Arial Unicode MS" w:eastAsia="Arial Unicode MS" w:hAnsi="Arial Unicode MS" w:cs="Arial Unicode MS"/>
+      <w:rFonts w:ascii="Times New Roman" w:eastAsia="Times New Roman" w:hAnsi="Times New Roman" w:cs="Times New Roman"/>
       <w:w w:val="100"/>
       <w:spacing w:val="0"/>
       <w:color w:val="000000"/>
@@ -725,7 +495,7 @@
     </w:rPr>
   </w:style>
   <w:style w:type="character" w:customStyle="1" w:styleId="CharStyle4">
-    <w:name w:val="Заголовок №4 (3)_"/>
+    <w:name w:val="Заголовок №3_"/>
     <w:basedOn w:val="DefaultParagraphFont"/>
     <w:link w:val="Style3"/>
     <w:rPr>
@@ -738,7 +508,6 @@
       <w:smallCaps w:val="0"/>
       <w:sz w:val="40"/>
       <w:szCs w:val="40"/>
-      <w:rFonts w:ascii="Times New Roman" w:eastAsia="Times New Roman" w:hAnsi="Times New Roman" w:cs="Times New Roman"/>
     </w:rPr>
   </w:style>
   <w:style w:type="character" w:customStyle="1" w:styleId="CharStyle6">
@@ -755,11 +524,10 @@
       <w:smallCaps w:val="0"/>
       <w:sz w:val="21"/>
       <w:szCs w:val="21"/>
-      <w:rFonts w:ascii="Times New Roman" w:eastAsia="Times New Roman" w:hAnsi="Times New Roman" w:cs="Times New Roman"/>
     </w:rPr>
   </w:style>
   <w:style w:type="character" w:customStyle="1" w:styleId="CharStyle8">
-    <w:name w:val="Заголовок №5 (6)_"/>
+    <w:name w:val="Заголовок №4_"/>
     <w:basedOn w:val="DefaultParagraphFont"/>
     <w:link w:val="Style7"/>
     <w:rPr>
@@ -772,7 +540,6 @@
       <w:smallCaps w:val="0"/>
       <w:sz w:val="30"/>
       <w:szCs w:val="30"/>
-      <w:rFonts w:ascii="Times New Roman" w:eastAsia="Times New Roman" w:hAnsi="Times New Roman" w:cs="Times New Roman"/>
     </w:rPr>
   </w:style>
   <w:style w:type="character" w:customStyle="1" w:styleId="CharStyle9">
@@ -781,6 +548,7 @@
     <w:rPr>
       <w:lang w:val="en-US" w:eastAsia="en-US" w:bidi="en-US"/>
       <w:u w:val="single"/>
+      <w:rFonts w:ascii="Times New Roman" w:eastAsia="Times New Roman" w:hAnsi="Times New Roman" w:cs="Times New Roman"/>
       <w:w w:val="100"/>
       <w:spacing w:val="0"/>
       <w:color w:val="000000"/>
@@ -793,38 +561,47 @@
     <w:rPr>
       <w:lang w:val="en-US" w:eastAsia="en-US" w:bidi="en-US"/>
       <w:u w:val="single"/>
+      <w:rFonts w:ascii="Times New Roman" w:eastAsia="Times New Roman" w:hAnsi="Times New Roman" w:cs="Times New Roman"/>
       <w:w w:val="100"/>
       <w:spacing w:val="0"/>
       <w:color w:val="000000"/>
       <w:position w:val="0"/>
     </w:rPr>
   </w:style>
-  <w:style w:type="character" w:customStyle="1" w:styleId="CharStyle11">
-    <w:name w:val="Основной текст (2) + Интервал 1 pt"/>
-    <w:basedOn w:val="CharStyle6"/>
-    <w:rPr>
-      <w:lang w:val="en-US" w:eastAsia="en-US" w:bidi="en-US"/>
-      <w:w w:val="100"/>
-      <w:spacing w:val="20"/>
-      <w:color w:val="000000"/>
-      <w:position w:val="0"/>
-    </w:rPr>
-  </w:style>
   <w:style w:type="character" w:customStyle="1" w:styleId="CharStyle12">
+    <w:name w:val="Основной текст (12)_"/>
+    <w:basedOn w:val="DefaultParagraphFont"/>
+    <w:link w:val="Style11"/>
+    <w:rPr>
+      <w:b/>
+      <w:bCs/>
+      <w:i w:val="0"/>
+      <w:iCs w:val="0"/>
+      <w:u w:val="none"/>
+      <w:strike w:val="0"/>
+      <w:smallCaps w:val="0"/>
+      <w:sz w:val="16"/>
+      <w:szCs w:val="16"/>
+      <w:rFonts w:ascii="Consolas" w:eastAsia="Consolas" w:hAnsi="Consolas" w:cs="Consolas"/>
+      <w:spacing w:val="0"/>
+    </w:rPr>
+  </w:style>
+  <w:style w:type="character" w:customStyle="1" w:styleId="CharStyle13">
     <w:name w:val="Основной текст (2)"/>
     <w:basedOn w:val="CharStyle6"/>
     <w:rPr>
       <w:lang w:val="en-US" w:eastAsia="en-US" w:bidi="en-US"/>
+      <w:rFonts w:ascii="Times New Roman" w:eastAsia="Times New Roman" w:hAnsi="Times New Roman" w:cs="Times New Roman"/>
       <w:w w:val="100"/>
       <w:spacing w:val="0"/>
       <w:color w:val="000000"/>
       <w:position w:val="0"/>
     </w:rPr>
   </w:style>
-  <w:style w:type="character" w:customStyle="1" w:styleId="CharStyle14">
+  <w:style w:type="character" w:customStyle="1" w:styleId="CharStyle15">
     <w:name w:val="Подпись к картинке_"/>
     <w:basedOn w:val="DefaultParagraphFont"/>
-    <w:link w:val="Style13"/>
+    <w:link w:val="Style14"/>
     <w:rPr>
       <w:b w:val="0"/>
       <w:bCs w:val="0"/>
@@ -835,18 +612,17 @@
       <w:smallCaps w:val="0"/>
       <w:sz w:val="21"/>
       <w:szCs w:val="21"/>
-      <w:rFonts w:ascii="Times New Roman" w:eastAsia="Times New Roman" w:hAnsi="Times New Roman" w:cs="Times New Roman"/>
     </w:rPr>
   </w:style>
   <w:style w:type="paragraph" w:customStyle="1" w:styleId="Style3">
-    <w:name w:val="Заголовок №4 (3)"/>
+    <w:name w:val="Заголовок №3"/>
     <w:basedOn w:val="Normal"/>
     <w:link w:val="CharStyle4"/>
     <w:pPr>
       <w:widowControl w:val="0"/>
       <w:shd w:val="clear" w:color="auto" w:fill="FFFFFF"/>
-      <w:outlineLvl w:val="3"/>
-      <w:spacing w:line="0" w:lineRule="exact"/>
+      <w:outlineLvl w:val="2"/>
+      <w:spacing w:after="480" w:line="0" w:lineRule="exact"/>
     </w:pPr>
     <w:rPr>
       <w:b/>
@@ -858,7 +634,6 @@
       <w:smallCaps w:val="0"/>
       <w:sz w:val="40"/>
       <w:szCs w:val="40"/>
-      <w:rFonts w:ascii="Times New Roman" w:eastAsia="Times New Roman" w:hAnsi="Times New Roman" w:cs="Times New Roman"/>
     </w:rPr>
   </w:style>
   <w:style w:type="paragraph" w:customStyle="1" w:styleId="Style5">
@@ -868,7 +643,7 @@
     <w:pPr>
       <w:widowControl w:val="0"/>
       <w:shd w:val="clear" w:color="auto" w:fill="FFFFFF"/>
-      <w:spacing w:line="269" w:lineRule="exact"/>
+      <w:spacing w:before="480" w:line="269" w:lineRule="exact"/>
       <w:ind w:hanging="360"/>
     </w:pPr>
     <w:rPr>
@@ -881,18 +656,17 @@
       <w:smallCaps w:val="0"/>
       <w:sz w:val="21"/>
       <w:szCs w:val="21"/>
-      <w:rFonts w:ascii="Times New Roman" w:eastAsia="Times New Roman" w:hAnsi="Times New Roman" w:cs="Times New Roman"/>
     </w:rPr>
   </w:style>
   <w:style w:type="paragraph" w:customStyle="1" w:styleId="Style7">
-    <w:name w:val="Заголовок №5 (6)"/>
+    <w:name w:val="Заголовок №4"/>
     <w:basedOn w:val="Normal"/>
     <w:link w:val="CharStyle8"/>
     <w:pPr>
       <w:widowControl w:val="0"/>
       <w:shd w:val="clear" w:color="auto" w:fill="FFFFFF"/>
-      <w:outlineLvl w:val="4"/>
-      <w:spacing w:line="0" w:lineRule="exact"/>
+      <w:outlineLvl w:val="3"/>
+      <w:spacing w:before="180" w:after="180" w:line="0" w:lineRule="exact"/>
     </w:pPr>
     <w:rPr>
       <w:b/>
@@ -904,13 +678,35 @@
       <w:smallCaps w:val="0"/>
       <w:sz w:val="30"/>
       <w:szCs w:val="30"/>
-      <w:rFonts w:ascii="Times New Roman" w:eastAsia="Times New Roman" w:hAnsi="Times New Roman" w:cs="Times New Roman"/>
-    </w:rPr>
-  </w:style>
-  <w:style w:type="paragraph" w:customStyle="1" w:styleId="Style13">
+    </w:rPr>
+  </w:style>
+  <w:style w:type="paragraph" w:customStyle="1" w:styleId="Style11">
+    <w:name w:val="Основной текст (12)"/>
+    <w:basedOn w:val="Normal"/>
+    <w:link w:val="CharStyle12"/>
+    <w:pPr>
+      <w:widowControl w:val="0"/>
+      <w:shd w:val="clear" w:color="auto" w:fill="FFFFFF"/>
+      <w:spacing w:line="178" w:lineRule="exact"/>
+    </w:pPr>
+    <w:rPr>
+      <w:b/>
+      <w:bCs/>
+      <w:i w:val="0"/>
+      <w:iCs w:val="0"/>
+      <w:u w:val="none"/>
+      <w:strike w:val="0"/>
+      <w:smallCaps w:val="0"/>
+      <w:sz w:val="16"/>
+      <w:szCs w:val="16"/>
+      <w:rFonts w:ascii="Consolas" w:eastAsia="Consolas" w:hAnsi="Consolas" w:cs="Consolas"/>
+      <w:spacing w:val="0"/>
+    </w:rPr>
+  </w:style>
+  <w:style w:type="paragraph" w:customStyle="1" w:styleId="Style14">
     <w:name w:val="Подпись к картинке"/>
     <w:basedOn w:val="Normal"/>
-    <w:link w:val="CharStyle14"/>
+    <w:link w:val="CharStyle15"/>
     <w:pPr>
       <w:widowControl w:val="0"/>
       <w:shd w:val="clear" w:color="auto" w:fill="FFFFFF"/>
@@ -928,7 +724,6 @@
       <w:smallCaps w:val="0"/>
       <w:sz w:val="21"/>
       <w:szCs w:val="21"/>
-      <w:rFonts w:ascii="Times New Roman" w:eastAsia="Times New Roman" w:hAnsi="Times New Roman" w:cs="Times New Roman"/>
     </w:rPr>
   </w:style>
 </w:styles>
